--- a/mongodb/mongodb_Query.docx
+++ b/mongodb/mongodb_Query.docx
@@ -3068,6 +3068,286 @@
           <w:lang w:val="en-US"/>
         </w:rPr>
       </w:pPr>
+      <w:r>
+        <w:rPr>
+          <w:noProof/>
+        </w:rPr>
+        <w:drawing>
+          <wp:inline distT="0" distB="0" distL="0" distR="0" wp14:anchorId="6ACBF1CF" wp14:editId="66F0F5FD">
+            <wp:extent cx="5731510" cy="624205"/>
+            <wp:effectExtent l="0" t="0" r="2540" b="4445"/>
+            <wp:docPr id="26" name="Picture 26"/>
+            <wp:cNvGraphicFramePr>
+              <a:graphicFrameLocks xmlns:a="http://schemas.openxmlformats.org/drawingml/2006/main" noChangeAspect="1"/>
+            </wp:cNvGraphicFramePr>
+            <a:graphic xmlns:a="http://schemas.openxmlformats.org/drawingml/2006/main">
+              <a:graphicData uri="http://schemas.openxmlformats.org/drawingml/2006/picture">
+                <pic:pic xmlns:pic="http://schemas.openxmlformats.org/drawingml/2006/picture">
+                  <pic:nvPicPr>
+                    <pic:cNvPr id="1" name=""/>
+                    <pic:cNvPicPr/>
+                  </pic:nvPicPr>
+                  <pic:blipFill>
+                    <a:blip r:embed="rId30"/>
+                    <a:stretch>
+                      <a:fillRect/>
+                    </a:stretch>
+                  </pic:blipFill>
+                  <pic:spPr>
+                    <a:xfrm>
+                      <a:off x="0" y="0"/>
+                      <a:ext cx="5731510" cy="624205"/>
+                    </a:xfrm>
+                    <a:prstGeom prst="rect">
+                      <a:avLst/>
+                    </a:prstGeom>
+                  </pic:spPr>
+                </pic:pic>
+              </a:graphicData>
+            </a:graphic>
+          </wp:inline>
+        </w:drawing>
+      </w:r>
+    </w:p>
+    <w:p>
+      <w:pPr>
+        <w:pStyle w:val="ListParagraph"/>
+        <w:rPr>
+          <w:sz w:val="24"/>
+          <w:szCs w:val="24"/>
+          <w:lang w:val="en-US"/>
+        </w:rPr>
+      </w:pPr>
+    </w:p>
+    <w:p>
+      <w:pPr>
+        <w:rPr>
+          <w:sz w:val="24"/>
+          <w:szCs w:val="24"/>
+          <w:lang w:val="en-US"/>
+        </w:rPr>
+      </w:pPr>
+      <w:r>
+        <w:rPr>
+          <w:sz w:val="24"/>
+          <w:szCs w:val="24"/>
+          <w:lang w:val="en-US"/>
+        </w:rPr>
+        <w:t xml:space="preserve">Aggregations operations </w:t>
+      </w:r>
+    </w:p>
+    <w:p>
+      <w:pPr>
+        <w:pStyle w:val="ListParagraph"/>
+        <w:numPr>
+          <w:ilvl w:val="0"/>
+          <w:numId w:val="1"/>
+        </w:numPr>
+        <w:rPr>
+          <w:sz w:val="24"/>
+          <w:szCs w:val="24"/>
+          <w:lang w:val="en-US"/>
+        </w:rPr>
+      </w:pPr>
+      <w:r>
+        <w:rPr>
+          <w:sz w:val="24"/>
+          <w:szCs w:val="24"/>
+          <w:lang w:val="en-US"/>
+        </w:rPr>
+        <w:t>Aggregations operations process data records and return computed results.</w:t>
+      </w:r>
+    </w:p>
+    <w:p>
+      <w:pPr>
+        <w:pStyle w:val="ListParagraph"/>
+        <w:numPr>
+          <w:ilvl w:val="0"/>
+          <w:numId w:val="1"/>
+        </w:numPr>
+        <w:rPr>
+          <w:sz w:val="24"/>
+          <w:szCs w:val="24"/>
+          <w:lang w:val="en-US"/>
+        </w:rPr>
+      </w:pPr>
+      <w:r>
+        <w:rPr>
+          <w:sz w:val="24"/>
+          <w:szCs w:val="24"/>
+          <w:lang w:val="en-US"/>
+        </w:rPr>
+        <w:t xml:space="preserve">Aggregation operations group values from multiple documents </w:t>
+      </w:r>
+      <w:proofErr w:type="gramStart"/>
+      <w:r>
+        <w:rPr>
+          <w:sz w:val="24"/>
+          <w:szCs w:val="24"/>
+          <w:lang w:val="en-US"/>
+        </w:rPr>
+        <w:t>together, and</w:t>
+      </w:r>
+      <w:proofErr w:type="gramEnd"/>
+      <w:r>
+        <w:rPr>
+          <w:sz w:val="24"/>
+          <w:szCs w:val="24"/>
+          <w:lang w:val="en-US"/>
+        </w:rPr>
+        <w:t xml:space="preserve"> can perform a variety of operations on the grouped data to return a single result.</w:t>
+      </w:r>
+    </w:p>
+    <w:p>
+      <w:pPr>
+        <w:pStyle w:val="ListParagraph"/>
+        <w:numPr>
+          <w:ilvl w:val="0"/>
+          <w:numId w:val="1"/>
+        </w:numPr>
+        <w:rPr>
+          <w:sz w:val="24"/>
+          <w:szCs w:val="24"/>
+          <w:lang w:val="en-US"/>
+        </w:rPr>
+      </w:pPr>
+      <w:proofErr w:type="gramStart"/>
+      <w:r>
+        <w:rPr>
+          <w:sz w:val="24"/>
+          <w:szCs w:val="24"/>
+          <w:lang w:val="en-US"/>
+        </w:rPr>
+        <w:t>Syntax :</w:t>
+      </w:r>
+      <w:proofErr w:type="gramEnd"/>
+    </w:p>
+    <w:p>
+      <w:pPr>
+        <w:pStyle w:val="ListParagraph"/>
+        <w:rPr>
+          <w:sz w:val="24"/>
+          <w:szCs w:val="24"/>
+          <w:lang w:val="en-US"/>
+        </w:rPr>
+      </w:pPr>
+      <w:r>
+        <w:rPr>
+          <w:sz w:val="24"/>
+          <w:szCs w:val="24"/>
+          <w:lang w:val="en-US"/>
+        </w:rPr>
+        <w:t>&gt;</w:t>
+      </w:r>
+      <w:proofErr w:type="spellStart"/>
+      <w:proofErr w:type="gramStart"/>
+      <w:r>
+        <w:rPr>
+          <w:sz w:val="24"/>
+          <w:szCs w:val="24"/>
+          <w:lang w:val="en-US"/>
+        </w:rPr>
+        <w:t>db.COLLECTION</w:t>
+      </w:r>
+      <w:proofErr w:type="gramEnd"/>
+      <w:r>
+        <w:rPr>
+          <w:sz w:val="24"/>
+          <w:szCs w:val="24"/>
+          <w:lang w:val="en-US"/>
+        </w:rPr>
+        <w:t>_NAME.aggregate</w:t>
+      </w:r>
+      <w:proofErr w:type="spellEnd"/>
+      <w:r>
+        <w:rPr>
+          <w:sz w:val="24"/>
+          <w:szCs w:val="24"/>
+          <w:lang w:val="en-US"/>
+        </w:rPr>
+        <w:t>(AGGREGATE_OPERATION)</w:t>
+      </w:r>
+    </w:p>
+    <w:p>
+      <w:pPr>
+        <w:pStyle w:val="ListParagraph"/>
+        <w:rPr>
+          <w:sz w:val="24"/>
+          <w:szCs w:val="24"/>
+          <w:lang w:val="en-US"/>
+        </w:rPr>
+      </w:pPr>
+    </w:p>
+    <w:p>
+      <w:pPr>
+        <w:pStyle w:val="ListParagraph"/>
+        <w:rPr>
+          <w:sz w:val="24"/>
+          <w:szCs w:val="24"/>
+          <w:lang w:val="en-US"/>
+        </w:rPr>
+      </w:pPr>
+      <w:r>
+        <w:rPr>
+          <w:noProof/>
+        </w:rPr>
+        <w:drawing>
+          <wp:inline distT="0" distB="0" distL="0" distR="0" wp14:anchorId="04508F1A" wp14:editId="6F2DD319">
+            <wp:extent cx="5731510" cy="1229360"/>
+            <wp:effectExtent l="0" t="0" r="2540" b="8890"/>
+            <wp:docPr id="27" name="Picture 27" descr="Text&#10;&#10;Description automatically generated"/>
+            <wp:cNvGraphicFramePr>
+              <a:graphicFrameLocks xmlns:a="http://schemas.openxmlformats.org/drawingml/2006/main" noChangeAspect="1"/>
+            </wp:cNvGraphicFramePr>
+            <a:graphic xmlns:a="http://schemas.openxmlformats.org/drawingml/2006/main">
+              <a:graphicData uri="http://schemas.openxmlformats.org/drawingml/2006/picture">
+                <pic:pic xmlns:pic="http://schemas.openxmlformats.org/drawingml/2006/picture">
+                  <pic:nvPicPr>
+                    <pic:cNvPr id="1" name=""/>
+                    <pic:cNvPicPr/>
+                  </pic:nvPicPr>
+                  <pic:blipFill>
+                    <a:blip r:embed="rId31"/>
+                    <a:stretch>
+                      <a:fillRect/>
+                    </a:stretch>
+                  </pic:blipFill>
+                  <pic:spPr>
+                    <a:xfrm>
+                      <a:off x="0" y="0"/>
+                      <a:ext cx="5731510" cy="1229360"/>
+                    </a:xfrm>
+                    <a:prstGeom prst="rect">
+                      <a:avLst/>
+                    </a:prstGeom>
+                  </pic:spPr>
+                </pic:pic>
+              </a:graphicData>
+            </a:graphic>
+          </wp:inline>
+        </w:drawing>
+      </w:r>
+    </w:p>
+    <w:p>
+      <w:pPr>
+        <w:pStyle w:val="ListParagraph"/>
+        <w:rPr>
+          <w:sz w:val="24"/>
+          <w:szCs w:val="24"/>
+          <w:lang w:val="en-US"/>
+        </w:rPr>
+      </w:pPr>
+    </w:p>
+    <w:p>
+      <w:pPr>
+        <w:pStyle w:val="ListParagraph"/>
+        <w:ind w:left="1440"/>
+        <w:rPr>
+          <w:sz w:val="24"/>
+          <w:szCs w:val="24"/>
+          <w:lang w:val="en-US"/>
+        </w:rPr>
+      </w:pPr>
       <w:bookmarkStart w:id="0" w:name="_GoBack"/>
       <w:bookmarkEnd w:id="0"/>
     </w:p>
@@ -3086,7 +3366,7 @@
   <w:abstractNum w:abstractNumId="0" w15:restartNumberingAfterBreak="0">
     <w:nsid w:val="53C15FC7"/>
     <w:multiLevelType w:val="hybridMultilevel"/>
-    <w:tmpl w:val="93C20FFE"/>
+    <w:tmpl w:val="324E3C32"/>
     <w:lvl w:ilvl="0" w:tplc="40090001">
       <w:start w:val="1"/>
       <w:numFmt w:val="bullet"/>
@@ -3196,8 +3476,124 @@
       </w:rPr>
     </w:lvl>
   </w:abstractNum>
+  <w:abstractNum w:abstractNumId="1" w15:restartNumberingAfterBreak="0">
+    <w:nsid w:val="7F1B7DCA"/>
+    <w:multiLevelType w:val="hybridMultilevel"/>
+    <w:tmpl w:val="F484FB0A"/>
+    <w:lvl w:ilvl="0" w:tplc="4009000B">
+      <w:start w:val="1"/>
+      <w:numFmt w:val="bullet"/>
+      <w:lvlText w:val=""/>
+      <w:lvlJc w:val="left"/>
+      <w:pPr>
+        <w:ind w:left="1440" w:hanging="360"/>
+      </w:pPr>
+      <w:rPr>
+        <w:rFonts w:ascii="Wingdings" w:hAnsi="Wingdings" w:hint="default"/>
+      </w:rPr>
+    </w:lvl>
+    <w:lvl w:ilvl="1" w:tplc="40090003" w:tentative="1">
+      <w:start w:val="1"/>
+      <w:numFmt w:val="bullet"/>
+      <w:lvlText w:val="o"/>
+      <w:lvlJc w:val="left"/>
+      <w:pPr>
+        <w:ind w:left="2160" w:hanging="360"/>
+      </w:pPr>
+      <w:rPr>
+        <w:rFonts w:ascii="Courier New" w:hAnsi="Courier New" w:cs="Courier New" w:hint="default"/>
+      </w:rPr>
+    </w:lvl>
+    <w:lvl w:ilvl="2" w:tplc="40090005" w:tentative="1">
+      <w:start w:val="1"/>
+      <w:numFmt w:val="bullet"/>
+      <w:lvlText w:val=""/>
+      <w:lvlJc w:val="left"/>
+      <w:pPr>
+        <w:ind w:left="2880" w:hanging="360"/>
+      </w:pPr>
+      <w:rPr>
+        <w:rFonts w:ascii="Wingdings" w:hAnsi="Wingdings" w:hint="default"/>
+      </w:rPr>
+    </w:lvl>
+    <w:lvl w:ilvl="3" w:tplc="40090001" w:tentative="1">
+      <w:start w:val="1"/>
+      <w:numFmt w:val="bullet"/>
+      <w:lvlText w:val=""/>
+      <w:lvlJc w:val="left"/>
+      <w:pPr>
+        <w:ind w:left="3600" w:hanging="360"/>
+      </w:pPr>
+      <w:rPr>
+        <w:rFonts w:ascii="Symbol" w:hAnsi="Symbol" w:hint="default"/>
+      </w:rPr>
+    </w:lvl>
+    <w:lvl w:ilvl="4" w:tplc="40090003" w:tentative="1">
+      <w:start w:val="1"/>
+      <w:numFmt w:val="bullet"/>
+      <w:lvlText w:val="o"/>
+      <w:lvlJc w:val="left"/>
+      <w:pPr>
+        <w:ind w:left="4320" w:hanging="360"/>
+      </w:pPr>
+      <w:rPr>
+        <w:rFonts w:ascii="Courier New" w:hAnsi="Courier New" w:cs="Courier New" w:hint="default"/>
+      </w:rPr>
+    </w:lvl>
+    <w:lvl w:ilvl="5" w:tplc="40090005" w:tentative="1">
+      <w:start w:val="1"/>
+      <w:numFmt w:val="bullet"/>
+      <w:lvlText w:val=""/>
+      <w:lvlJc w:val="left"/>
+      <w:pPr>
+        <w:ind w:left="5040" w:hanging="360"/>
+      </w:pPr>
+      <w:rPr>
+        <w:rFonts w:ascii="Wingdings" w:hAnsi="Wingdings" w:hint="default"/>
+      </w:rPr>
+    </w:lvl>
+    <w:lvl w:ilvl="6" w:tplc="40090001" w:tentative="1">
+      <w:start w:val="1"/>
+      <w:numFmt w:val="bullet"/>
+      <w:lvlText w:val=""/>
+      <w:lvlJc w:val="left"/>
+      <w:pPr>
+        <w:ind w:left="5760" w:hanging="360"/>
+      </w:pPr>
+      <w:rPr>
+        <w:rFonts w:ascii="Symbol" w:hAnsi="Symbol" w:hint="default"/>
+      </w:rPr>
+    </w:lvl>
+    <w:lvl w:ilvl="7" w:tplc="40090003" w:tentative="1">
+      <w:start w:val="1"/>
+      <w:numFmt w:val="bullet"/>
+      <w:lvlText w:val="o"/>
+      <w:lvlJc w:val="left"/>
+      <w:pPr>
+        <w:ind w:left="6480" w:hanging="360"/>
+      </w:pPr>
+      <w:rPr>
+        <w:rFonts w:ascii="Courier New" w:hAnsi="Courier New" w:cs="Courier New" w:hint="default"/>
+      </w:rPr>
+    </w:lvl>
+    <w:lvl w:ilvl="8" w:tplc="40090005" w:tentative="1">
+      <w:start w:val="1"/>
+      <w:numFmt w:val="bullet"/>
+      <w:lvlText w:val=""/>
+      <w:lvlJc w:val="left"/>
+      <w:pPr>
+        <w:ind w:left="7200" w:hanging="360"/>
+      </w:pPr>
+      <w:rPr>
+        <w:rFonts w:ascii="Wingdings" w:hAnsi="Wingdings" w:hint="default"/>
+      </w:rPr>
+    </w:lvl>
+  </w:abstractNum>
   <w:num w:numId="1">
     <w:abstractNumId w:val="0"/>
+  </w:num>
+  <w:num w:numId="2">
+    <w:abstractNumId w:val="1"/>
   </w:num>
 </w:numbering>
 </file>
